--- a/Report/3.24.docx
+++ b/Report/3.24.docx
@@ -135,8 +135,6 @@
         </w:rPr>
         <w:t>.</w:t>
       </w:r>
-      <w:bookmarkStart w:id="0" w:name="_GoBack"/>
-      <w:bookmarkEnd w:id="0"/>
     </w:p>
     <w:p>
       <w:pPr>
@@ -243,17 +241,32 @@
         <w:rPr>
           <w:rFonts w:ascii="微软雅黑" w:eastAsia="微软雅黑" w:hAnsi="微软雅黑" w:hint="eastAsia"/>
         </w:rPr>
-        <w:t>由于小波包应用对存储花费大，而</w:t>
-      </w:r>
+        <w:t>由于小波包应用对存储花费大，而神经网络在自主学习、非线性映射、容错能力等方</w:t>
+      </w:r>
+    </w:p>
+    <w:p>
+      <w:pPr>
+        <w:rPr>
+          <w:rFonts w:ascii="微软雅黑" w:eastAsia="微软雅黑" w:hAnsi="微软雅黑"/>
+        </w:rPr>
+      </w:pPr>
       <w:r>
         <w:rPr>
           <w:rFonts w:ascii="微软雅黑" w:eastAsia="微软雅黑" w:hAnsi="微软雅黑" w:hint="eastAsia"/>
         </w:rPr>
-        <w:t>神经网络在自主学习、非线性映射、容错能力等方</w:t>
-      </w:r>
-    </w:p>
-    <w:p>
-      <w:pPr>
+        <w:t>面显得更胜一筹，因此将二者结合。</w:t>
+      </w:r>
+    </w:p>
+    <w:p>
+      <w:pPr>
+        <w:rPr>
+          <w:rFonts w:ascii="微软雅黑" w:eastAsia="微软雅黑" w:hAnsi="微软雅黑"/>
+        </w:rPr>
+      </w:pPr>
+    </w:p>
+    <w:p>
+      <w:pPr>
+        <w:pStyle w:val="2"/>
         <w:rPr>
           <w:rFonts w:ascii="微软雅黑" w:eastAsia="微软雅黑" w:hAnsi="微软雅黑"/>
         </w:rPr>
@@ -262,46 +275,19 @@
         <w:rPr>
           <w:rFonts w:ascii="微软雅黑" w:eastAsia="微软雅黑" w:hAnsi="微软雅黑" w:hint="eastAsia"/>
         </w:rPr>
-        <w:t>面显得更胜一筹</w:t>
-      </w:r>
+        <w:t>广义回归神经网络</w:t>
+      </w:r>
+    </w:p>
+    <w:p>
+      <w:pPr>
+        <w:rPr>
+          <w:rFonts w:ascii="微软雅黑" w:eastAsia="微软雅黑" w:hAnsi="微软雅黑"/>
+        </w:rPr>
+      </w:pPr>
       <w:r>
         <w:rPr>
           <w:rFonts w:ascii="微软雅黑" w:eastAsia="微软雅黑" w:hAnsi="微软雅黑" w:hint="eastAsia"/>
         </w:rPr>
-        <w:t>，因此将二者结合。</w:t>
-      </w:r>
-    </w:p>
-    <w:p>
-      <w:pPr>
-        <w:rPr>
-          <w:rFonts w:ascii="微软雅黑" w:eastAsia="微软雅黑" w:hAnsi="微软雅黑"/>
-        </w:rPr>
-      </w:pPr>
-    </w:p>
-    <w:p>
-      <w:pPr>
-        <w:pStyle w:val="2"/>
-        <w:rPr>
-          <w:rFonts w:ascii="微软雅黑" w:eastAsia="微软雅黑" w:hAnsi="微软雅黑"/>
-        </w:rPr>
-      </w:pPr>
-      <w:r>
-        <w:rPr>
-          <w:rFonts w:ascii="微软雅黑" w:eastAsia="微软雅黑" w:hAnsi="微软雅黑" w:hint="eastAsia"/>
-        </w:rPr>
-        <w:t>广义回归神经网络</w:t>
-      </w:r>
-    </w:p>
-    <w:p>
-      <w:pPr>
-        <w:rPr>
-          <w:rFonts w:ascii="微软雅黑" w:eastAsia="微软雅黑" w:hAnsi="微软雅黑"/>
-        </w:rPr>
-      </w:pPr>
-      <w:r>
-        <w:rPr>
-          <w:rFonts w:ascii="微软雅黑" w:eastAsia="微软雅黑" w:hAnsi="微软雅黑" w:hint="eastAsia"/>
-        </w:rPr>
         <w:t>在数学建模领域，径向基函数网络（</w:t>
       </w:r>
       <w:r>
@@ -411,7 +397,7 @@
     <w:p>
       <w:pPr>
         <w:rPr>
-          <w:rFonts w:ascii="微软雅黑" w:eastAsia="微软雅黑" w:hAnsi="微软雅黑" w:hint="eastAsia"/>
+          <w:rFonts w:ascii="微软雅黑" w:eastAsia="微软雅黑" w:hAnsi="微软雅黑"/>
         </w:rPr>
       </w:pPr>
     </w:p>
@@ -479,7 +465,7 @@
     <w:p>
       <w:pPr>
         <w:rPr>
-          <w:rFonts w:ascii="微软雅黑" w:eastAsia="微软雅黑" w:hAnsi="微软雅黑" w:hint="eastAsia"/>
+          <w:rFonts w:ascii="微软雅黑" w:eastAsia="微软雅黑" w:hAnsi="微软雅黑"/>
         </w:rPr>
       </w:pPr>
       <w:r>
@@ -543,6 +529,9 @@
         </w:rPr>
       </w:pPr>
       <w:r>
+        <w:rPr>
+          <w:noProof/>
+        </w:rPr>
         <w:drawing>
           <wp:inline distT="0" distB="0" distL="0" distR="0" wp14:anchorId="2050A996" wp14:editId="7683DC1A">
             <wp:extent cx="5274310" cy="4457065"/>
@@ -604,19 +593,7 @@
           <w:rPr>
             <w:rStyle w:val="a4"/>
           </w:rPr>
-          <w:t>https://www.cnblogs.com/h2zZ</w:t>
-        </w:r>
-        <w:r>
-          <w:rPr>
-            <w:rStyle w:val="a4"/>
-          </w:rPr>
-          <w:t>h</w:t>
-        </w:r>
-        <w:r>
-          <w:rPr>
-            <w:rStyle w:val="a4"/>
-          </w:rPr>
-          <w:t>ou/p/8405717.html</w:t>
+          <w:t>https://www.cnblogs.com/h2zZhou/p/8405717.html</w:t>
         </w:r>
       </w:hyperlink>
     </w:p>
@@ -643,11 +620,6 @@
       </w:r>
     </w:p>
     <w:p>
-      <w:pPr>
-        <w:rPr>
-          <w:rFonts w:hint="eastAsia"/>
-        </w:rPr>
-      </w:pPr>
       <w:r>
         <w:rPr>
           <w:noProof/>
@@ -878,11 +850,40 @@
         </w:rPr>
       </w:pPr>
       <w:r>
+        <w:lastRenderedPageBreak/>
+        <w:t>Detection of weak transient signals based on wavelet packet transform and manifold learning for rolling element bearing fault diagnosis</w:t>
+      </w:r>
+      <w:r>
+        <w:rPr>
+          <w:rFonts w:hint="eastAsia"/>
+        </w:rPr>
+        <w:t>中使用的方法，已写出L</w:t>
+      </w:r>
+      <w:r>
+        <w:t>TSA</w:t>
+      </w:r>
+      <w:r>
+        <w:rPr>
+          <w:rFonts w:hint="eastAsia"/>
+        </w:rPr>
+        <w:t>和P</w:t>
+      </w:r>
+      <w:r>
+        <w:t>E</w:t>
+      </w:r>
+      <w:r>
+        <w:rPr>
+          <w:rFonts w:hint="eastAsia"/>
+        </w:rPr>
+        <w:t>代码，但经尝试未成功。</w:t>
+      </w:r>
+    </w:p>
+    <w:p>
+      <w:r>
         <w:rPr>
           <w:rFonts w:hint="eastAsia"/>
           <w:noProof/>
         </w:rPr>
-        <w:lastRenderedPageBreak/>
         <w:drawing>
           <wp:inline distT="0" distB="0" distL="0" distR="0" wp14:anchorId="28D67B1A" wp14:editId="3FEBED57">
             <wp:extent cx="5274310" cy="7093038"/>
@@ -933,6 +934,1071 @@
         </w:drawing>
       </w:r>
     </w:p>
+    <w:p/>
+    <w:p/>
+    <w:p/>
+    <w:p/>
+    <w:p/>
+    <w:p>
+      <w:r>
+        <w:rPr>
+          <w:rFonts w:hint="eastAsia"/>
+        </w:rPr>
+        <w:lastRenderedPageBreak/>
+        <w:t>基于小波包</w:t>
+      </w:r>
+      <w:r>
+        <w:t>-神经网络的MEMS加速度计零漂补偿</w:t>
+      </w:r>
+      <w:r>
+        <w:rPr>
+          <w:rFonts w:hint="eastAsia"/>
+        </w:rPr>
+        <w:t>中的方法</w:t>
+      </w:r>
+    </w:p>
+    <w:p>
+      <w:r>
+        <w:rPr>
+          <w:rFonts w:hint="eastAsia"/>
+        </w:rPr>
+        <w:t>１）将数据代入式（４）进行小波包分解。</w:t>
+      </w:r>
+    </w:p>
+    <w:p>
+      <w:r>
+        <w:rPr>
+          <w:rFonts w:hint="eastAsia"/>
+        </w:rPr>
+        <w:t>２）计算高斯白噪声的标准差σ。</w:t>
+      </w:r>
+    </w:p>
+    <w:p>
+      <w:r>
+        <w:rPr>
+          <w:rFonts w:hint="eastAsia"/>
+        </w:rPr>
+        <w:t>３）将σ</w:t>
+      </w:r>
+      <w:r>
+        <w:t xml:space="preserve"> 代入式（６）得到小波包分解系数的阈</w:t>
+      </w:r>
+      <w:r>
+        <w:rPr>
+          <w:rFonts w:hint="eastAsia"/>
+        </w:rPr>
+        <w:t>值。</w:t>
+      </w:r>
+    </w:p>
+    <w:p>
+      <w:r>
+        <w:rPr>
+          <w:rFonts w:hint="eastAsia"/>
+        </w:rPr>
+        <w:t>４）将数据利用式（１）～（４）进行信号重构。</w:t>
+      </w:r>
+    </w:p>
+    <w:p>
+      <w:r>
+        <w:rPr>
+          <w:rFonts w:hint="eastAsia"/>
+        </w:rPr>
+        <w:t>５）将经小波包</w:t>
+      </w:r>
+      <w:proofErr w:type="gramStart"/>
+      <w:r>
+        <w:rPr>
+          <w:rFonts w:hint="eastAsia"/>
+        </w:rPr>
+        <w:t>去噪后</w:t>
+      </w:r>
+      <w:proofErr w:type="gramEnd"/>
+      <w:r>
+        <w:rPr>
+          <w:rFonts w:hint="eastAsia"/>
+        </w:rPr>
+        <w:t>的数据代入ＧＲＮＮ</w:t>
+      </w:r>
+      <w:r>
+        <w:t xml:space="preserve"> 模</w:t>
+      </w:r>
+      <w:r>
+        <w:rPr>
+          <w:rFonts w:hint="eastAsia"/>
+        </w:rPr>
+        <w:t>型。</w:t>
+      </w:r>
+    </w:p>
+    <w:p>
+      <w:r>
+        <w:rPr>
+          <w:rFonts w:hint="eastAsia"/>
+        </w:rPr>
+        <w:t>６）将剩余一组数据代入式（１）～（４），进行小波包滤波后再代入式（５）中已训练模型进行验证。</w:t>
+      </w:r>
+    </w:p>
+    <w:p/>
+    <w:p>
+      <w:pPr>
+        <w:pStyle w:val="a7"/>
+        <w:numPr>
+          <w:ilvl w:val="0"/>
+          <w:numId w:val="2"/>
+        </w:numPr>
+        <w:ind w:firstLineChars="0"/>
+      </w:pPr>
+      <w:r>
+        <w:rPr>
+          <w:rFonts w:hint="eastAsia"/>
+        </w:rPr>
+        <w:t>已完成。</w:t>
+      </w:r>
+    </w:p>
+    <w:p>
+      <w:pPr>
+        <w:pStyle w:val="a7"/>
+        <w:numPr>
+          <w:ilvl w:val="0"/>
+          <w:numId w:val="2"/>
+        </w:numPr>
+        <w:ind w:firstLineChars="0"/>
+      </w:pPr>
+      <w:bookmarkStart w:id="0" w:name="_GoBack"/>
+      <w:bookmarkEnd w:id="0"/>
+    </w:p>
+    <w:p>
+      <w:pPr>
+        <w:pStyle w:val="a8"/>
+        <w:shd w:val="clear" w:color="auto" w:fill="FFFFFF"/>
+        <w:spacing w:before="0" w:beforeAutospacing="0" w:after="150" w:afterAutospacing="0"/>
+        <w:rPr>
+          <w:rFonts w:ascii="Helvetica" w:hAnsi="Helvetica"/>
+          <w:color w:val="333333"/>
+          <w:sz w:val="21"/>
+          <w:szCs w:val="21"/>
+        </w:rPr>
+      </w:pPr>
+      <w:r>
+        <w:rPr>
+          <w:rFonts w:ascii="Helvetica" w:hAnsi="Helvetica"/>
+          <w:color w:val="333333"/>
+          <w:sz w:val="21"/>
+          <w:szCs w:val="21"/>
+        </w:rPr>
+        <w:t>信噪比的定义式：</w:t>
+      </w:r>
+    </w:p>
+    <w:p>
+      <w:pPr>
+        <w:pStyle w:val="a8"/>
+        <w:shd w:val="clear" w:color="auto" w:fill="FFFFFF"/>
+        <w:spacing w:before="0" w:beforeAutospacing="0" w:after="150" w:afterAutospacing="0"/>
+        <w:rPr>
+          <w:rFonts w:ascii="Helvetica" w:hAnsi="Helvetica"/>
+          <w:color w:val="333333"/>
+          <w:sz w:val="21"/>
+          <w:szCs w:val="21"/>
+        </w:rPr>
+      </w:pPr>
+      <w:r>
+        <w:rPr>
+          <w:rFonts w:ascii="Helvetica" w:hAnsi="Helvetica"/>
+          <w:noProof/>
+          <w:color w:val="333333"/>
+          <w:sz w:val="21"/>
+          <w:szCs w:val="21"/>
+        </w:rPr>
+        <w:drawing>
+          <wp:inline distT="0" distB="0" distL="0" distR="0" wp14:anchorId="3A7FFEF7" wp14:editId="73F3E887">
+            <wp:extent cx="1162050" cy="425450"/>
+            <wp:effectExtent l="0" t="0" r="0" b="0"/>
+            <wp:docPr id="12" name="图片 12" descr="def"/>
+            <wp:cNvGraphicFramePr>
+              <a:graphicFrameLocks xmlns:a="http://schemas.openxmlformats.org/drawingml/2006/main" noChangeAspect="1"/>
+            </wp:cNvGraphicFramePr>
+            <a:graphic xmlns:a="http://schemas.openxmlformats.org/drawingml/2006/main">
+              <a:graphicData uri="http://schemas.openxmlformats.org/drawingml/2006/picture">
+                <pic:pic xmlns:pic="http://schemas.openxmlformats.org/drawingml/2006/picture">
+                  <pic:nvPicPr>
+                    <pic:cNvPr id="0" name="Picture 1" descr="def"/>
+                    <pic:cNvPicPr>
+                      <a:picLocks noChangeAspect="1" noChangeArrowheads="1"/>
+                    </pic:cNvPicPr>
+                  </pic:nvPicPr>
+                  <pic:blipFill>
+                    <a:blip r:embed="rId13">
+                      <a:extLst>
+                        <a:ext uri="{28A0092B-C50C-407E-A947-70E740481C1C}">
+                          <a14:useLocalDpi xmlns:a14="http://schemas.microsoft.com/office/drawing/2010/main" val="0"/>
+                        </a:ext>
+                      </a:extLst>
+                    </a:blip>
+                    <a:srcRect/>
+                    <a:stretch>
+                      <a:fillRect/>
+                    </a:stretch>
+                  </pic:blipFill>
+                  <pic:spPr bwMode="auto">
+                    <a:xfrm>
+                      <a:off x="0" y="0"/>
+                      <a:ext cx="1162050" cy="425450"/>
+                    </a:xfrm>
+                    <a:prstGeom prst="rect">
+                      <a:avLst/>
+                    </a:prstGeom>
+                    <a:noFill/>
+                    <a:ln>
+                      <a:noFill/>
+                    </a:ln>
+                  </pic:spPr>
+                </pic:pic>
+              </a:graphicData>
+            </a:graphic>
+          </wp:inline>
+        </w:drawing>
+      </w:r>
+    </w:p>
+    <w:p>
+      <w:pPr>
+        <w:pStyle w:val="a8"/>
+        <w:shd w:val="clear" w:color="auto" w:fill="FFFFFF"/>
+        <w:spacing w:before="0" w:beforeAutospacing="0" w:after="150" w:afterAutospacing="0"/>
+        <w:rPr>
+          <w:rFonts w:ascii="Helvetica" w:hAnsi="Helvetica"/>
+          <w:color w:val="333333"/>
+          <w:sz w:val="21"/>
+          <w:szCs w:val="21"/>
+        </w:rPr>
+      </w:pPr>
+      <w:r>
+        <w:rPr>
+          <w:rFonts w:ascii="Helvetica" w:hAnsi="Helvetica"/>
+          <w:color w:val="333333"/>
+          <w:sz w:val="21"/>
+          <w:szCs w:val="21"/>
+        </w:rPr>
+        <w:t>这里</w:t>
+      </w:r>
+      <w:r>
+        <w:rPr>
+          <w:rFonts w:ascii="Helvetica" w:hAnsi="Helvetica"/>
+          <w:color w:val="333333"/>
+          <w:sz w:val="21"/>
+          <w:szCs w:val="21"/>
+        </w:rPr>
+        <w:t> </w:t>
+      </w:r>
+      <w:r>
+        <w:rPr>
+          <w:rStyle w:val="HTML"/>
+          <w:rFonts w:ascii="Consolas" w:hAnsi="Consolas"/>
+          <w:color w:val="C7254E"/>
+          <w:sz w:val="19"/>
+          <w:szCs w:val="19"/>
+          <w:shd w:val="clear" w:color="auto" w:fill="F9F2F4"/>
+        </w:rPr>
+        <w:t>P</w:t>
+      </w:r>
+      <w:r>
+        <w:rPr>
+          <w:rFonts w:ascii="Helvetica" w:hAnsi="Helvetica"/>
+          <w:color w:val="333333"/>
+          <w:sz w:val="21"/>
+          <w:szCs w:val="21"/>
+        </w:rPr>
+        <w:t> </w:t>
+      </w:r>
+      <w:r>
+        <w:rPr>
+          <w:rFonts w:ascii="Helvetica" w:hAnsi="Helvetica"/>
+          <w:color w:val="333333"/>
+          <w:sz w:val="21"/>
+          <w:szCs w:val="21"/>
+        </w:rPr>
+        <w:t>表示信号</w:t>
+      </w:r>
+      <w:r>
+        <w:rPr>
+          <w:rFonts w:ascii="Helvetica" w:hAnsi="Helvetica"/>
+          <w:color w:val="333333"/>
+          <w:sz w:val="21"/>
+          <w:szCs w:val="21"/>
+        </w:rPr>
+        <w:t>/</w:t>
+      </w:r>
+      <w:r>
+        <w:rPr>
+          <w:rFonts w:ascii="Helvetica" w:hAnsi="Helvetica"/>
+          <w:color w:val="333333"/>
+          <w:sz w:val="21"/>
+          <w:szCs w:val="21"/>
+        </w:rPr>
+        <w:t>噪声的平均功率。</w:t>
+      </w:r>
+    </w:p>
+    <w:p>
+      <w:pPr>
+        <w:pStyle w:val="a8"/>
+        <w:numPr>
+          <w:ilvl w:val="0"/>
+          <w:numId w:val="3"/>
+        </w:numPr>
+        <w:shd w:val="clear" w:color="auto" w:fill="FFFFFF"/>
+        <w:spacing w:before="0" w:beforeAutospacing="0" w:after="150" w:afterAutospacing="0"/>
+        <w:rPr>
+          <w:rFonts w:ascii="Helvetica" w:hAnsi="Helvetica"/>
+          <w:color w:val="333333"/>
+          <w:sz w:val="21"/>
+          <w:szCs w:val="21"/>
+        </w:rPr>
+      </w:pPr>
+      <w:r>
+        <w:rPr>
+          <w:rFonts w:ascii="Helvetica" w:hAnsi="Helvetica"/>
+          <w:color w:val="333333"/>
+          <w:sz w:val="21"/>
+          <w:szCs w:val="21"/>
+        </w:rPr>
+        <w:t>如果信号和噪声的方差已知，且两者的均值都为</w:t>
+      </w:r>
+      <w:r>
+        <w:rPr>
+          <w:rFonts w:ascii="Helvetica" w:hAnsi="Helvetica"/>
+          <w:color w:val="333333"/>
+          <w:sz w:val="21"/>
+          <w:szCs w:val="21"/>
+        </w:rPr>
+        <w:t>0</w:t>
+      </w:r>
+      <w:r>
+        <w:rPr>
+          <w:rFonts w:ascii="Helvetica" w:hAnsi="Helvetica"/>
+          <w:color w:val="333333"/>
+          <w:sz w:val="21"/>
+          <w:szCs w:val="21"/>
+        </w:rPr>
+        <w:t>，则信噪比可以写为下式：</w:t>
+      </w:r>
+    </w:p>
+    <w:p>
+      <w:pPr>
+        <w:pStyle w:val="a8"/>
+        <w:shd w:val="clear" w:color="auto" w:fill="FFFFFF"/>
+        <w:spacing w:before="0" w:beforeAutospacing="0" w:after="150" w:afterAutospacing="0"/>
+        <w:ind w:left="720"/>
+        <w:rPr>
+          <w:rFonts w:ascii="Helvetica" w:hAnsi="Helvetica"/>
+          <w:color w:val="333333"/>
+          <w:sz w:val="21"/>
+          <w:szCs w:val="21"/>
+        </w:rPr>
+      </w:pPr>
+      <w:r>
+        <w:rPr>
+          <w:rFonts w:ascii="Helvetica" w:hAnsi="Helvetica"/>
+          <w:noProof/>
+          <w:color w:val="333333"/>
+          <w:sz w:val="21"/>
+          <w:szCs w:val="21"/>
+        </w:rPr>
+        <w:drawing>
+          <wp:inline distT="0" distB="0" distL="0" distR="0" wp14:anchorId="5B6524C4" wp14:editId="6FDBDA7D">
+            <wp:extent cx="1149350" cy="482600"/>
+            <wp:effectExtent l="0" t="0" r="0" b="0"/>
+            <wp:docPr id="11" name="图片 11" descr="eq1"/>
+            <wp:cNvGraphicFramePr>
+              <a:graphicFrameLocks xmlns:a="http://schemas.openxmlformats.org/drawingml/2006/main" noChangeAspect="1"/>
+            </wp:cNvGraphicFramePr>
+            <a:graphic xmlns:a="http://schemas.openxmlformats.org/drawingml/2006/main">
+              <a:graphicData uri="http://schemas.openxmlformats.org/drawingml/2006/picture">
+                <pic:pic xmlns:pic="http://schemas.openxmlformats.org/drawingml/2006/picture">
+                  <pic:nvPicPr>
+                    <pic:cNvPr id="0" name="Picture 2" descr="eq1"/>
+                    <pic:cNvPicPr>
+                      <a:picLocks noChangeAspect="1" noChangeArrowheads="1"/>
+                    </pic:cNvPicPr>
+                  </pic:nvPicPr>
+                  <pic:blipFill>
+                    <a:blip r:embed="rId14">
+                      <a:extLst>
+                        <a:ext uri="{28A0092B-C50C-407E-A947-70E740481C1C}">
+                          <a14:useLocalDpi xmlns:a14="http://schemas.microsoft.com/office/drawing/2010/main" val="0"/>
+                        </a:ext>
+                      </a:extLst>
+                    </a:blip>
+                    <a:srcRect/>
+                    <a:stretch>
+                      <a:fillRect/>
+                    </a:stretch>
+                  </pic:blipFill>
+                  <pic:spPr bwMode="auto">
+                    <a:xfrm>
+                      <a:off x="0" y="0"/>
+                      <a:ext cx="1149350" cy="482600"/>
+                    </a:xfrm>
+                    <a:prstGeom prst="rect">
+                      <a:avLst/>
+                    </a:prstGeom>
+                    <a:noFill/>
+                    <a:ln>
+                      <a:noFill/>
+                    </a:ln>
+                  </pic:spPr>
+                </pic:pic>
+              </a:graphicData>
+            </a:graphic>
+          </wp:inline>
+        </w:drawing>
+      </w:r>
+    </w:p>
+    <w:p>
+      <w:pPr>
+        <w:pStyle w:val="a8"/>
+        <w:numPr>
+          <w:ilvl w:val="0"/>
+          <w:numId w:val="3"/>
+        </w:numPr>
+        <w:shd w:val="clear" w:color="auto" w:fill="FFFFFF"/>
+        <w:spacing w:before="0" w:beforeAutospacing="0" w:after="150" w:afterAutospacing="0"/>
+        <w:rPr>
+          <w:rFonts w:ascii="Helvetica" w:hAnsi="Helvetica"/>
+          <w:color w:val="333333"/>
+          <w:sz w:val="21"/>
+          <w:szCs w:val="21"/>
+        </w:rPr>
+      </w:pPr>
+      <w:r>
+        <w:rPr>
+          <w:rFonts w:ascii="Helvetica" w:hAnsi="Helvetica"/>
+          <w:color w:val="333333"/>
+          <w:sz w:val="21"/>
+          <w:szCs w:val="21"/>
+        </w:rPr>
+        <w:t>如果信号和噪声是使用相同的阻抗来测量的（功率这个词本来就源于物理，在电子系统中，功率</w:t>
+      </w:r>
+      <w:r>
+        <w:rPr>
+          <w:rFonts w:ascii="Helvetica" w:hAnsi="Helvetica"/>
+          <w:color w:val="333333"/>
+          <w:sz w:val="21"/>
+          <w:szCs w:val="21"/>
+        </w:rPr>
+        <w:t> </w:t>
+      </w:r>
+      <w:r>
+        <w:rPr>
+          <w:rStyle w:val="HTML"/>
+          <w:rFonts w:ascii="Consolas" w:hAnsi="Consolas"/>
+          <w:color w:val="C7254E"/>
+          <w:sz w:val="19"/>
+          <w:szCs w:val="19"/>
+          <w:shd w:val="clear" w:color="auto" w:fill="F9F2F4"/>
+        </w:rPr>
+        <w:t>P = UI = V^2/R</w:t>
+      </w:r>
+      <w:r>
+        <w:rPr>
+          <w:rFonts w:ascii="Helvetica" w:hAnsi="Helvetica"/>
+          <w:color w:val="333333"/>
+          <w:sz w:val="21"/>
+          <w:szCs w:val="21"/>
+        </w:rPr>
+        <w:t>），那么信噪比公式可以用幅度的平方比值来计算：</w:t>
+      </w:r>
+    </w:p>
+    <w:p>
+      <w:pPr>
+        <w:pStyle w:val="a8"/>
+        <w:shd w:val="clear" w:color="auto" w:fill="FFFFFF"/>
+        <w:spacing w:before="0" w:beforeAutospacing="0" w:after="150" w:afterAutospacing="0"/>
+        <w:ind w:left="720"/>
+        <w:rPr>
+          <w:rFonts w:ascii="Helvetica" w:hAnsi="Helvetica"/>
+          <w:color w:val="333333"/>
+          <w:sz w:val="21"/>
+          <w:szCs w:val="21"/>
+        </w:rPr>
+      </w:pPr>
+      <w:r>
+        <w:rPr>
+          <w:rFonts w:ascii="Helvetica" w:hAnsi="Helvetica"/>
+          <w:noProof/>
+          <w:color w:val="333333"/>
+          <w:sz w:val="21"/>
+          <w:szCs w:val="21"/>
+        </w:rPr>
+        <w:drawing>
+          <wp:inline distT="0" distB="0" distL="0" distR="0" wp14:anchorId="524067A4" wp14:editId="1A15A5BD">
+            <wp:extent cx="2317750" cy="482600"/>
+            <wp:effectExtent l="0" t="0" r="6350" b="0"/>
+            <wp:docPr id="10" name="图片 10" descr="eq2"/>
+            <wp:cNvGraphicFramePr>
+              <a:graphicFrameLocks xmlns:a="http://schemas.openxmlformats.org/drawingml/2006/main" noChangeAspect="1"/>
+            </wp:cNvGraphicFramePr>
+            <a:graphic xmlns:a="http://schemas.openxmlformats.org/drawingml/2006/main">
+              <a:graphicData uri="http://schemas.openxmlformats.org/drawingml/2006/picture">
+                <pic:pic xmlns:pic="http://schemas.openxmlformats.org/drawingml/2006/picture">
+                  <pic:nvPicPr>
+                    <pic:cNvPr id="0" name="Picture 3" descr="eq2"/>
+                    <pic:cNvPicPr>
+                      <a:picLocks noChangeAspect="1" noChangeArrowheads="1"/>
+                    </pic:cNvPicPr>
+                  </pic:nvPicPr>
+                  <pic:blipFill>
+                    <a:blip r:embed="rId15">
+                      <a:extLst>
+                        <a:ext uri="{28A0092B-C50C-407E-A947-70E740481C1C}">
+                          <a14:useLocalDpi xmlns:a14="http://schemas.microsoft.com/office/drawing/2010/main" val="0"/>
+                        </a:ext>
+                      </a:extLst>
+                    </a:blip>
+                    <a:srcRect/>
+                    <a:stretch>
+                      <a:fillRect/>
+                    </a:stretch>
+                  </pic:blipFill>
+                  <pic:spPr bwMode="auto">
+                    <a:xfrm>
+                      <a:off x="0" y="0"/>
+                      <a:ext cx="2317750" cy="482600"/>
+                    </a:xfrm>
+                    <a:prstGeom prst="rect">
+                      <a:avLst/>
+                    </a:prstGeom>
+                    <a:noFill/>
+                    <a:ln>
+                      <a:noFill/>
+                    </a:ln>
+                  </pic:spPr>
+                </pic:pic>
+              </a:graphicData>
+            </a:graphic>
+          </wp:inline>
+        </w:drawing>
+      </w:r>
+    </w:p>
+    <w:p>
+      <w:pPr>
+        <w:pStyle w:val="a8"/>
+        <w:shd w:val="clear" w:color="auto" w:fill="FFFFFF"/>
+        <w:spacing w:before="0" w:beforeAutospacing="0" w:after="150" w:afterAutospacing="0"/>
+        <w:ind w:left="720"/>
+        <w:rPr>
+          <w:rFonts w:ascii="Helvetica" w:hAnsi="Helvetica"/>
+          <w:color w:val="333333"/>
+          <w:sz w:val="21"/>
+          <w:szCs w:val="21"/>
+        </w:rPr>
+      </w:pPr>
+      <w:r>
+        <w:rPr>
+          <w:rFonts w:ascii="Helvetica" w:hAnsi="Helvetica"/>
+          <w:color w:val="333333"/>
+          <w:sz w:val="21"/>
+          <w:szCs w:val="21"/>
+        </w:rPr>
+        <w:t>其中</w:t>
+      </w:r>
+      <w:r>
+        <w:rPr>
+          <w:rFonts w:ascii="Helvetica" w:hAnsi="Helvetica"/>
+          <w:color w:val="333333"/>
+          <w:sz w:val="21"/>
+          <w:szCs w:val="21"/>
+        </w:rPr>
+        <w:t> </w:t>
+      </w:r>
+      <w:r>
+        <w:rPr>
+          <w:rStyle w:val="HTML"/>
+          <w:rFonts w:ascii="Consolas" w:hAnsi="Consolas"/>
+          <w:color w:val="C7254E"/>
+          <w:sz w:val="19"/>
+          <w:szCs w:val="19"/>
+          <w:shd w:val="clear" w:color="auto" w:fill="F9F2F4"/>
+        </w:rPr>
+        <w:t>A</w:t>
+      </w:r>
+      <w:r>
+        <w:rPr>
+          <w:rFonts w:ascii="Helvetica" w:hAnsi="Helvetica"/>
+          <w:color w:val="333333"/>
+          <w:sz w:val="21"/>
+          <w:szCs w:val="21"/>
+        </w:rPr>
+        <w:t> </w:t>
+      </w:r>
+      <w:r>
+        <w:rPr>
+          <w:rFonts w:ascii="Helvetica" w:hAnsi="Helvetica"/>
+          <w:color w:val="333333"/>
+          <w:sz w:val="21"/>
+          <w:szCs w:val="21"/>
+        </w:rPr>
+        <w:t>为信号</w:t>
+      </w:r>
+      <w:r>
+        <w:rPr>
+          <w:rFonts w:ascii="Helvetica" w:hAnsi="Helvetica"/>
+          <w:color w:val="333333"/>
+          <w:sz w:val="21"/>
+          <w:szCs w:val="21"/>
+        </w:rPr>
+        <w:t>/</w:t>
+      </w:r>
+      <w:r>
+        <w:rPr>
+          <w:rFonts w:ascii="Helvetica" w:hAnsi="Helvetica"/>
+          <w:color w:val="333333"/>
+          <w:sz w:val="21"/>
+          <w:szCs w:val="21"/>
+        </w:rPr>
+        <w:t>噪声的</w:t>
+      </w:r>
+      <w:r>
+        <w:rPr>
+          <w:rFonts w:ascii="Helvetica" w:hAnsi="Helvetica"/>
+          <w:color w:val="333333"/>
+          <w:sz w:val="21"/>
+          <w:szCs w:val="21"/>
+        </w:rPr>
+        <w:t> </w:t>
+      </w:r>
+      <w:r>
+        <w:rPr>
+          <w:rStyle w:val="HTML"/>
+          <w:rFonts w:ascii="Consolas" w:hAnsi="Consolas"/>
+          <w:color w:val="C7254E"/>
+          <w:sz w:val="19"/>
+          <w:szCs w:val="19"/>
+          <w:shd w:val="clear" w:color="auto" w:fill="F9F2F4"/>
+        </w:rPr>
+        <w:t>均方根（</w:t>
+      </w:r>
+      <w:r>
+        <w:rPr>
+          <w:rStyle w:val="HTML"/>
+          <w:rFonts w:ascii="Consolas" w:hAnsi="Consolas"/>
+          <w:color w:val="C7254E"/>
+          <w:sz w:val="19"/>
+          <w:szCs w:val="19"/>
+          <w:shd w:val="clear" w:color="auto" w:fill="F9F2F4"/>
+        </w:rPr>
+        <w:t xml:space="preserve"> root mean square, RMS</w:t>
+      </w:r>
+      <w:r>
+        <w:rPr>
+          <w:rStyle w:val="HTML"/>
+          <w:rFonts w:ascii="Consolas" w:hAnsi="Consolas"/>
+          <w:color w:val="C7254E"/>
+          <w:sz w:val="19"/>
+          <w:szCs w:val="19"/>
+          <w:shd w:val="clear" w:color="auto" w:fill="F9F2F4"/>
+        </w:rPr>
+        <w:t>）</w:t>
+      </w:r>
+    </w:p>
+    <w:p>
+      <w:pPr>
+        <w:pStyle w:val="a8"/>
+        <w:numPr>
+          <w:ilvl w:val="0"/>
+          <w:numId w:val="3"/>
+        </w:numPr>
+        <w:shd w:val="clear" w:color="auto" w:fill="FFFFFF"/>
+        <w:spacing w:before="0" w:beforeAutospacing="0" w:after="150" w:afterAutospacing="0"/>
+        <w:rPr>
+          <w:rFonts w:ascii="Helvetica" w:hAnsi="Helvetica"/>
+          <w:color w:val="333333"/>
+          <w:sz w:val="21"/>
+          <w:szCs w:val="21"/>
+        </w:rPr>
+      </w:pPr>
+      <w:r>
+        <w:rPr>
+          <w:rFonts w:ascii="Helvetica" w:hAnsi="Helvetica"/>
+          <w:color w:val="333333"/>
+          <w:sz w:val="21"/>
+          <w:szCs w:val="21"/>
+        </w:rPr>
+        <w:t>一般信号的动态范围都很大，所以通常采用分贝的方式来表示信噪比</w:t>
+      </w:r>
+    </w:p>
+    <w:p>
+      <w:pPr>
+        <w:pStyle w:val="a8"/>
+        <w:shd w:val="clear" w:color="auto" w:fill="FFFFFF"/>
+        <w:spacing w:before="0" w:beforeAutospacing="0" w:after="150" w:afterAutospacing="0"/>
+        <w:ind w:left="720"/>
+        <w:rPr>
+          <w:rFonts w:ascii="Helvetica" w:hAnsi="Helvetica"/>
+          <w:color w:val="333333"/>
+          <w:sz w:val="21"/>
+          <w:szCs w:val="21"/>
+        </w:rPr>
+      </w:pPr>
+      <w:r>
+        <w:rPr>
+          <w:rFonts w:ascii="Helvetica" w:hAnsi="Helvetica"/>
+          <w:noProof/>
+          <w:color w:val="333333"/>
+          <w:sz w:val="21"/>
+          <w:szCs w:val="21"/>
+        </w:rPr>
+        <w:drawing>
+          <wp:inline distT="0" distB="0" distL="0" distR="0" wp14:anchorId="0BD4E2C3" wp14:editId="7AE361DF">
+            <wp:extent cx="4032250" cy="457200"/>
+            <wp:effectExtent l="0" t="0" r="6350" b="0"/>
+            <wp:docPr id="9" name="图片 9" descr="ep3"/>
+            <wp:cNvGraphicFramePr>
+              <a:graphicFrameLocks xmlns:a="http://schemas.openxmlformats.org/drawingml/2006/main" noChangeAspect="1"/>
+            </wp:cNvGraphicFramePr>
+            <a:graphic xmlns:a="http://schemas.openxmlformats.org/drawingml/2006/main">
+              <a:graphicData uri="http://schemas.openxmlformats.org/drawingml/2006/picture">
+                <pic:pic xmlns:pic="http://schemas.openxmlformats.org/drawingml/2006/picture">
+                  <pic:nvPicPr>
+                    <pic:cNvPr id="0" name="Picture 4" descr="ep3"/>
+                    <pic:cNvPicPr>
+                      <a:picLocks noChangeAspect="1" noChangeArrowheads="1"/>
+                    </pic:cNvPicPr>
+                  </pic:nvPicPr>
+                  <pic:blipFill>
+                    <a:blip r:embed="rId16">
+                      <a:extLst>
+                        <a:ext uri="{28A0092B-C50C-407E-A947-70E740481C1C}">
+                          <a14:useLocalDpi xmlns:a14="http://schemas.microsoft.com/office/drawing/2010/main" val="0"/>
+                        </a:ext>
+                      </a:extLst>
+                    </a:blip>
+                    <a:srcRect/>
+                    <a:stretch>
+                      <a:fillRect/>
+                    </a:stretch>
+                  </pic:blipFill>
+                  <pic:spPr bwMode="auto">
+                    <a:xfrm>
+                      <a:off x="0" y="0"/>
+                      <a:ext cx="4032250" cy="457200"/>
+                    </a:xfrm>
+                    <a:prstGeom prst="rect">
+                      <a:avLst/>
+                    </a:prstGeom>
+                    <a:noFill/>
+                    <a:ln>
+                      <a:noFill/>
+                    </a:ln>
+                  </pic:spPr>
+                </pic:pic>
+              </a:graphicData>
+            </a:graphic>
+          </wp:inline>
+        </w:drawing>
+      </w:r>
+    </w:p>
+    <w:p>
+      <w:pPr>
+        <w:pStyle w:val="a8"/>
+        <w:shd w:val="clear" w:color="auto" w:fill="FFFFFF"/>
+        <w:spacing w:before="0" w:beforeAutospacing="0" w:after="150" w:afterAutospacing="0"/>
+        <w:ind w:left="720"/>
+        <w:rPr>
+          <w:rFonts w:ascii="Helvetica" w:hAnsi="Helvetica"/>
+          <w:color w:val="333333"/>
+          <w:sz w:val="21"/>
+          <w:szCs w:val="21"/>
+        </w:rPr>
+      </w:pPr>
+      <w:r>
+        <w:rPr>
+          <w:rFonts w:ascii="Helvetica" w:hAnsi="Helvetica"/>
+          <w:color w:val="333333"/>
+          <w:sz w:val="21"/>
+          <w:szCs w:val="21"/>
+        </w:rPr>
+        <w:t>把</w:t>
+      </w:r>
+      <w:r>
+        <w:rPr>
+          <w:rFonts w:ascii="Helvetica" w:hAnsi="Helvetica"/>
+          <w:color w:val="333333"/>
+          <w:sz w:val="21"/>
+          <w:szCs w:val="21"/>
+        </w:rPr>
+        <w:t xml:space="preserve"> </w:t>
+      </w:r>
+      <w:r>
+        <w:rPr>
+          <w:rFonts w:ascii="Helvetica" w:hAnsi="Helvetica"/>
+          <w:color w:val="333333"/>
+          <w:sz w:val="21"/>
+          <w:szCs w:val="21"/>
+        </w:rPr>
+        <w:t>均方根</w:t>
+      </w:r>
+      <w:r>
+        <w:rPr>
+          <w:rFonts w:ascii="Helvetica" w:hAnsi="Helvetica"/>
+          <w:color w:val="333333"/>
+          <w:sz w:val="21"/>
+          <w:szCs w:val="21"/>
+        </w:rPr>
+        <w:t xml:space="preserve"> </w:t>
+      </w:r>
+      <w:r>
+        <w:rPr>
+          <w:rFonts w:ascii="Helvetica" w:hAnsi="Helvetica"/>
+          <w:color w:val="333333"/>
+          <w:sz w:val="21"/>
+          <w:szCs w:val="21"/>
+        </w:rPr>
+        <w:t>带入，就可以得到下面的公式</w:t>
+      </w:r>
+    </w:p>
+    <w:p>
+      <w:pPr>
+        <w:pStyle w:val="a8"/>
+        <w:shd w:val="clear" w:color="auto" w:fill="FFFFFF"/>
+        <w:spacing w:before="0" w:beforeAutospacing="0" w:after="150" w:afterAutospacing="0"/>
+        <w:ind w:left="720"/>
+        <w:rPr>
+          <w:rFonts w:ascii="Helvetica" w:hAnsi="Helvetica"/>
+          <w:color w:val="333333"/>
+          <w:sz w:val="21"/>
+          <w:szCs w:val="21"/>
+        </w:rPr>
+      </w:pPr>
+      <w:r>
+        <w:rPr>
+          <w:rFonts w:ascii="Helvetica" w:hAnsi="Helvetica"/>
+          <w:noProof/>
+          <w:color w:val="333333"/>
+          <w:sz w:val="21"/>
+          <w:szCs w:val="21"/>
+        </w:rPr>
+        <w:drawing>
+          <wp:inline distT="0" distB="0" distL="0" distR="0" wp14:anchorId="010C00B3" wp14:editId="7031CF77">
+            <wp:extent cx="4273550" cy="571500"/>
+            <wp:effectExtent l="0" t="0" r="0" b="0"/>
+            <wp:docPr id="5" name="图片 5" descr="eq4"/>
+            <wp:cNvGraphicFramePr>
+              <a:graphicFrameLocks xmlns:a="http://schemas.openxmlformats.org/drawingml/2006/main" noChangeAspect="1"/>
+            </wp:cNvGraphicFramePr>
+            <a:graphic xmlns:a="http://schemas.openxmlformats.org/drawingml/2006/main">
+              <a:graphicData uri="http://schemas.openxmlformats.org/drawingml/2006/picture">
+                <pic:pic xmlns:pic="http://schemas.openxmlformats.org/drawingml/2006/picture">
+                  <pic:nvPicPr>
+                    <pic:cNvPr id="0" name="Picture 5" descr="eq4"/>
+                    <pic:cNvPicPr>
+                      <a:picLocks noChangeAspect="1" noChangeArrowheads="1"/>
+                    </pic:cNvPicPr>
+                  </pic:nvPicPr>
+                  <pic:blipFill>
+                    <a:blip r:embed="rId17">
+                      <a:extLst>
+                        <a:ext uri="{28A0092B-C50C-407E-A947-70E740481C1C}">
+                          <a14:useLocalDpi xmlns:a14="http://schemas.microsoft.com/office/drawing/2010/main" val="0"/>
+                        </a:ext>
+                      </a:extLst>
+                    </a:blip>
+                    <a:srcRect/>
+                    <a:stretch>
+                      <a:fillRect/>
+                    </a:stretch>
+                  </pic:blipFill>
+                  <pic:spPr bwMode="auto">
+                    <a:xfrm>
+                      <a:off x="0" y="0"/>
+                      <a:ext cx="4273550" cy="571500"/>
+                    </a:xfrm>
+                    <a:prstGeom prst="rect">
+                      <a:avLst/>
+                    </a:prstGeom>
+                    <a:noFill/>
+                    <a:ln>
+                      <a:noFill/>
+                    </a:ln>
+                  </pic:spPr>
+                </pic:pic>
+              </a:graphicData>
+            </a:graphic>
+          </wp:inline>
+        </w:drawing>
+      </w:r>
+    </w:p>
+    <w:p>
+      <w:pPr>
+        <w:pStyle w:val="a8"/>
+        <w:numPr>
+          <w:ilvl w:val="0"/>
+          <w:numId w:val="3"/>
+        </w:numPr>
+        <w:shd w:val="clear" w:color="auto" w:fill="FFFFFF"/>
+        <w:spacing w:before="0" w:beforeAutospacing="0" w:after="150" w:afterAutospacing="0"/>
+        <w:rPr>
+          <w:rFonts w:ascii="Helvetica" w:hAnsi="Helvetica"/>
+          <w:color w:val="333333"/>
+          <w:sz w:val="21"/>
+          <w:szCs w:val="21"/>
+        </w:rPr>
+      </w:pPr>
+      <w:r>
+        <w:rPr>
+          <w:rFonts w:ascii="Helvetica" w:hAnsi="Helvetica"/>
+          <w:color w:val="333333"/>
+          <w:sz w:val="21"/>
+          <w:szCs w:val="21"/>
+        </w:rPr>
+        <w:t>一般</w:t>
+      </w:r>
+      <w:r>
+        <w:rPr>
+          <w:rFonts w:ascii="Helvetica" w:hAnsi="Helvetica"/>
+          <w:color w:val="333333"/>
+          <w:sz w:val="21"/>
+          <w:szCs w:val="21"/>
+        </w:rPr>
+        <w:t xml:space="preserve"> SNR </w:t>
+      </w:r>
+      <w:r>
+        <w:rPr>
+          <w:rFonts w:ascii="Helvetica" w:hAnsi="Helvetica"/>
+          <w:color w:val="333333"/>
+          <w:sz w:val="21"/>
+          <w:szCs w:val="21"/>
+        </w:rPr>
+        <w:t>指的是</w:t>
+      </w:r>
+      <w:r>
+        <w:rPr>
+          <w:rFonts w:ascii="Helvetica" w:hAnsi="Helvetica"/>
+          <w:color w:val="333333"/>
+          <w:sz w:val="21"/>
+          <w:szCs w:val="21"/>
+        </w:rPr>
+        <w:t> </w:t>
+      </w:r>
+      <w:r>
+        <w:rPr>
+          <w:rStyle w:val="a9"/>
+          <w:rFonts w:ascii="Helvetica" w:hAnsi="Helvetica"/>
+          <w:color w:val="333333"/>
+          <w:sz w:val="21"/>
+          <w:szCs w:val="21"/>
+        </w:rPr>
+        <w:t>平均</w:t>
+      </w:r>
+      <w:r>
+        <w:rPr>
+          <w:rFonts w:ascii="Helvetica" w:hAnsi="Helvetica"/>
+          <w:color w:val="333333"/>
+          <w:sz w:val="21"/>
+          <w:szCs w:val="21"/>
+        </w:rPr>
+        <w:t> </w:t>
+      </w:r>
+      <w:r>
+        <w:rPr>
+          <w:rFonts w:ascii="Helvetica" w:hAnsi="Helvetica"/>
+          <w:color w:val="333333"/>
+          <w:sz w:val="21"/>
+          <w:szCs w:val="21"/>
+        </w:rPr>
+        <w:t>信噪比，因为通常</w:t>
+      </w:r>
+      <w:r>
+        <w:rPr>
+          <w:rFonts w:ascii="Helvetica" w:hAnsi="Helvetica"/>
+          <w:color w:val="333333"/>
+          <w:sz w:val="21"/>
+          <w:szCs w:val="21"/>
+        </w:rPr>
+        <w:t xml:space="preserve"> SNR </w:t>
+      </w:r>
+      <w:r>
+        <w:rPr>
+          <w:rFonts w:ascii="Helvetica" w:hAnsi="Helvetica"/>
+          <w:color w:val="333333"/>
+          <w:sz w:val="21"/>
+          <w:szCs w:val="21"/>
+        </w:rPr>
+        <w:t>的瞬时值是不同的</w:t>
+      </w:r>
+    </w:p>
+    <w:p>
+      <w:pPr>
+        <w:pStyle w:val="a8"/>
+        <w:numPr>
+          <w:ilvl w:val="0"/>
+          <w:numId w:val="3"/>
+        </w:numPr>
+        <w:shd w:val="clear" w:color="auto" w:fill="FFFFFF"/>
+        <w:spacing w:before="0" w:beforeAutospacing="0" w:after="150" w:afterAutospacing="0"/>
+        <w:rPr>
+          <w:rFonts w:ascii="Helvetica" w:hAnsi="Helvetica"/>
+          <w:color w:val="333333"/>
+          <w:sz w:val="21"/>
+          <w:szCs w:val="21"/>
+        </w:rPr>
+      </w:pPr>
+      <w:r>
+        <w:rPr>
+          <w:rFonts w:ascii="Helvetica" w:hAnsi="Helvetica"/>
+          <w:color w:val="333333"/>
+          <w:sz w:val="21"/>
+          <w:szCs w:val="21"/>
+        </w:rPr>
+        <w:t>信噪比的概念也可以这么理解：将噪声的功率归一化为</w:t>
+      </w:r>
+      <w:r>
+        <w:rPr>
+          <w:rFonts w:ascii="Helvetica" w:hAnsi="Helvetica"/>
+          <w:color w:val="333333"/>
+          <w:sz w:val="21"/>
+          <w:szCs w:val="21"/>
+        </w:rPr>
+        <w:t xml:space="preserve"> 1</w:t>
+      </w:r>
+      <w:r>
+        <w:rPr>
+          <w:rFonts w:ascii="Helvetica" w:hAnsi="Helvetica"/>
+          <w:color w:val="333333"/>
+          <w:sz w:val="21"/>
+          <w:szCs w:val="21"/>
+        </w:rPr>
+        <w:t>（</w:t>
+      </w:r>
+      <w:r>
+        <w:rPr>
+          <w:rFonts w:ascii="Helvetica" w:hAnsi="Helvetica"/>
+          <w:color w:val="333333"/>
+          <w:sz w:val="21"/>
+          <w:szCs w:val="21"/>
+        </w:rPr>
+        <w:t>0 dB</w:t>
+      </w:r>
+      <w:r>
+        <w:rPr>
+          <w:rFonts w:ascii="Helvetica" w:hAnsi="Helvetica"/>
+          <w:color w:val="333333"/>
+          <w:sz w:val="21"/>
+          <w:szCs w:val="21"/>
+        </w:rPr>
+        <w:t>），看信号的功率可以达到多大</w:t>
+      </w:r>
+    </w:p>
+    <w:p>
+      <w:pPr>
+        <w:pStyle w:val="a7"/>
+        <w:numPr>
+          <w:ilvl w:val="0"/>
+          <w:numId w:val="2"/>
+        </w:numPr>
+        <w:ind w:firstLineChars="0"/>
+        <w:rPr>
+          <w:rFonts w:hint="eastAsia"/>
+        </w:rPr>
+      </w:pPr>
+    </w:p>
     <w:sectPr>
       <w:pgSz w:w="11906" w:h="16838"/>
       <w:pgMar w:top="1440" w:right="1800" w:bottom="1440" w:left="1800" w:header="851" w:footer="992" w:gutter="0"/>
@@ -961,8 +2027,252 @@
       </w:pPr>
     </w:lvl>
   </w:abstractNum>
+  <w:abstractNum w:abstractNumId="1" w15:restartNumberingAfterBreak="0">
+    <w:nsid w:val="3716143F"/>
+    <w:multiLevelType w:val="hybridMultilevel"/>
+    <w:tmpl w:val="C8921C1C"/>
+    <w:lvl w:ilvl="0" w:tplc="BBAAF4B0">
+      <w:start w:val="1"/>
+      <w:numFmt w:val="decimal"/>
+      <w:lvlText w:val="%1）"/>
+      <w:lvlJc w:val="left"/>
+      <w:pPr>
+        <w:ind w:left="360" w:hanging="360"/>
+      </w:pPr>
+      <w:rPr>
+        <w:rFonts w:hint="default"/>
+      </w:rPr>
+    </w:lvl>
+    <w:lvl w:ilvl="1" w:tplc="04090019" w:tentative="1">
+      <w:start w:val="1"/>
+      <w:numFmt w:val="lowerLetter"/>
+      <w:lvlText w:val="%2)"/>
+      <w:lvlJc w:val="left"/>
+      <w:pPr>
+        <w:ind w:left="840" w:hanging="420"/>
+      </w:pPr>
+    </w:lvl>
+    <w:lvl w:ilvl="2" w:tplc="0409001B" w:tentative="1">
+      <w:start w:val="1"/>
+      <w:numFmt w:val="lowerRoman"/>
+      <w:lvlText w:val="%3."/>
+      <w:lvlJc w:val="right"/>
+      <w:pPr>
+        <w:ind w:left="1260" w:hanging="420"/>
+      </w:pPr>
+    </w:lvl>
+    <w:lvl w:ilvl="3" w:tplc="0409000F" w:tentative="1">
+      <w:start w:val="1"/>
+      <w:numFmt w:val="decimal"/>
+      <w:lvlText w:val="%4."/>
+      <w:lvlJc w:val="left"/>
+      <w:pPr>
+        <w:ind w:left="1680" w:hanging="420"/>
+      </w:pPr>
+    </w:lvl>
+    <w:lvl w:ilvl="4" w:tplc="04090019" w:tentative="1">
+      <w:start w:val="1"/>
+      <w:numFmt w:val="lowerLetter"/>
+      <w:lvlText w:val="%5)"/>
+      <w:lvlJc w:val="left"/>
+      <w:pPr>
+        <w:ind w:left="2100" w:hanging="420"/>
+      </w:pPr>
+    </w:lvl>
+    <w:lvl w:ilvl="5" w:tplc="0409001B" w:tentative="1">
+      <w:start w:val="1"/>
+      <w:numFmt w:val="lowerRoman"/>
+      <w:lvlText w:val="%6."/>
+      <w:lvlJc w:val="right"/>
+      <w:pPr>
+        <w:ind w:left="2520" w:hanging="420"/>
+      </w:pPr>
+    </w:lvl>
+    <w:lvl w:ilvl="6" w:tplc="0409000F" w:tentative="1">
+      <w:start w:val="1"/>
+      <w:numFmt w:val="decimal"/>
+      <w:lvlText w:val="%7."/>
+      <w:lvlJc w:val="left"/>
+      <w:pPr>
+        <w:ind w:left="2940" w:hanging="420"/>
+      </w:pPr>
+    </w:lvl>
+    <w:lvl w:ilvl="7" w:tplc="04090019" w:tentative="1">
+      <w:start w:val="1"/>
+      <w:numFmt w:val="lowerLetter"/>
+      <w:lvlText w:val="%8)"/>
+      <w:lvlJc w:val="left"/>
+      <w:pPr>
+        <w:ind w:left="3360" w:hanging="420"/>
+      </w:pPr>
+    </w:lvl>
+    <w:lvl w:ilvl="8" w:tplc="0409001B" w:tentative="1">
+      <w:start w:val="1"/>
+      <w:numFmt w:val="lowerRoman"/>
+      <w:lvlText w:val="%9."/>
+      <w:lvlJc w:val="right"/>
+      <w:pPr>
+        <w:ind w:left="3780" w:hanging="420"/>
+      </w:pPr>
+    </w:lvl>
+  </w:abstractNum>
+  <w:abstractNum w:abstractNumId="2" w15:restartNumberingAfterBreak="0">
+    <w:nsid w:val="68AE3141"/>
+    <w:multiLevelType w:val="multilevel"/>
+    <w:tmpl w:val="709A5D3E"/>
+    <w:lvl w:ilvl="0">
+      <w:start w:val="1"/>
+      <w:numFmt w:val="bullet"/>
+      <w:lvlText w:val=""/>
+      <w:lvlJc w:val="left"/>
+      <w:pPr>
+        <w:tabs>
+          <w:tab w:val="num" w:pos="720"/>
+        </w:tabs>
+        <w:ind w:left="720" w:hanging="360"/>
+      </w:pPr>
+      <w:rPr>
+        <w:rFonts w:ascii="Symbol" w:hAnsi="Symbol" w:hint="default"/>
+        <w:sz w:val="20"/>
+      </w:rPr>
+    </w:lvl>
+    <w:lvl w:ilvl="1" w:tentative="1">
+      <w:start w:val="1"/>
+      <w:numFmt w:val="bullet"/>
+      <w:lvlText w:val="o"/>
+      <w:lvlJc w:val="left"/>
+      <w:pPr>
+        <w:tabs>
+          <w:tab w:val="num" w:pos="1440"/>
+        </w:tabs>
+        <w:ind w:left="1440" w:hanging="360"/>
+      </w:pPr>
+      <w:rPr>
+        <w:rFonts w:ascii="Courier New" w:hAnsi="Courier New" w:hint="default"/>
+        <w:sz w:val="20"/>
+      </w:rPr>
+    </w:lvl>
+    <w:lvl w:ilvl="2" w:tentative="1">
+      <w:start w:val="1"/>
+      <w:numFmt w:val="bullet"/>
+      <w:lvlText w:val=""/>
+      <w:lvlJc w:val="left"/>
+      <w:pPr>
+        <w:tabs>
+          <w:tab w:val="num" w:pos="2160"/>
+        </w:tabs>
+        <w:ind w:left="2160" w:hanging="360"/>
+      </w:pPr>
+      <w:rPr>
+        <w:rFonts w:ascii="Wingdings" w:hAnsi="Wingdings" w:hint="default"/>
+        <w:sz w:val="20"/>
+      </w:rPr>
+    </w:lvl>
+    <w:lvl w:ilvl="3" w:tentative="1">
+      <w:start w:val="1"/>
+      <w:numFmt w:val="bullet"/>
+      <w:lvlText w:val=""/>
+      <w:lvlJc w:val="left"/>
+      <w:pPr>
+        <w:tabs>
+          <w:tab w:val="num" w:pos="2880"/>
+        </w:tabs>
+        <w:ind w:left="2880" w:hanging="360"/>
+      </w:pPr>
+      <w:rPr>
+        <w:rFonts w:ascii="Wingdings" w:hAnsi="Wingdings" w:hint="default"/>
+        <w:sz w:val="20"/>
+      </w:rPr>
+    </w:lvl>
+    <w:lvl w:ilvl="4" w:tentative="1">
+      <w:start w:val="1"/>
+      <w:numFmt w:val="bullet"/>
+      <w:lvlText w:val=""/>
+      <w:lvlJc w:val="left"/>
+      <w:pPr>
+        <w:tabs>
+          <w:tab w:val="num" w:pos="3600"/>
+        </w:tabs>
+        <w:ind w:left="3600" w:hanging="360"/>
+      </w:pPr>
+      <w:rPr>
+        <w:rFonts w:ascii="Wingdings" w:hAnsi="Wingdings" w:hint="default"/>
+        <w:sz w:val="20"/>
+      </w:rPr>
+    </w:lvl>
+    <w:lvl w:ilvl="5" w:tentative="1">
+      <w:start w:val="1"/>
+      <w:numFmt w:val="bullet"/>
+      <w:lvlText w:val=""/>
+      <w:lvlJc w:val="left"/>
+      <w:pPr>
+        <w:tabs>
+          <w:tab w:val="num" w:pos="4320"/>
+        </w:tabs>
+        <w:ind w:left="4320" w:hanging="360"/>
+      </w:pPr>
+      <w:rPr>
+        <w:rFonts w:ascii="Wingdings" w:hAnsi="Wingdings" w:hint="default"/>
+        <w:sz w:val="20"/>
+      </w:rPr>
+    </w:lvl>
+    <w:lvl w:ilvl="6" w:tentative="1">
+      <w:start w:val="1"/>
+      <w:numFmt w:val="bullet"/>
+      <w:lvlText w:val=""/>
+      <w:lvlJc w:val="left"/>
+      <w:pPr>
+        <w:tabs>
+          <w:tab w:val="num" w:pos="5040"/>
+        </w:tabs>
+        <w:ind w:left="5040" w:hanging="360"/>
+      </w:pPr>
+      <w:rPr>
+        <w:rFonts w:ascii="Wingdings" w:hAnsi="Wingdings" w:hint="default"/>
+        <w:sz w:val="20"/>
+      </w:rPr>
+    </w:lvl>
+    <w:lvl w:ilvl="7" w:tentative="1">
+      <w:start w:val="1"/>
+      <w:numFmt w:val="bullet"/>
+      <w:lvlText w:val=""/>
+      <w:lvlJc w:val="left"/>
+      <w:pPr>
+        <w:tabs>
+          <w:tab w:val="num" w:pos="5760"/>
+        </w:tabs>
+        <w:ind w:left="5760" w:hanging="360"/>
+      </w:pPr>
+      <w:rPr>
+        <w:rFonts w:ascii="Wingdings" w:hAnsi="Wingdings" w:hint="default"/>
+        <w:sz w:val="20"/>
+      </w:rPr>
+    </w:lvl>
+    <w:lvl w:ilvl="8" w:tentative="1">
+      <w:start w:val="1"/>
+      <w:numFmt w:val="bullet"/>
+      <w:lvlText w:val=""/>
+      <w:lvlJc w:val="left"/>
+      <w:pPr>
+        <w:tabs>
+          <w:tab w:val="num" w:pos="6480"/>
+        </w:tabs>
+        <w:ind w:left="6480" w:hanging="360"/>
+      </w:pPr>
+      <w:rPr>
+        <w:rFonts w:ascii="Wingdings" w:hAnsi="Wingdings" w:hint="default"/>
+        <w:sz w:val="20"/>
+      </w:rPr>
+    </w:lvl>
+  </w:abstractNum>
   <w:num w:numId="1">
     <w:abstractNumId w:val="0"/>
+  </w:num>
+  <w:num w:numId="2">
+    <w:abstractNumId w:val="1"/>
+  </w:num>
+  <w:num w:numId="3">
+    <w:abstractNumId w:val="2"/>
   </w:num>
 </w:numbering>
 </file>
@@ -1593,6 +2903,49 @@
       <w:ind w:firstLineChars="200" w:firstLine="420"/>
     </w:pPr>
   </w:style>
+  <w:style w:type="paragraph" w:styleId="a8">
+    <w:name w:val="Normal (Web)"/>
+    <w:basedOn w:val="a"/>
+    <w:uiPriority w:val="99"/>
+    <w:semiHidden/>
+    <w:unhideWhenUsed/>
+    <w:rsid w:val="00FE5C2E"/>
+    <w:pPr>
+      <w:widowControl/>
+      <w:spacing w:before="100" w:beforeAutospacing="1" w:after="100" w:afterAutospacing="1"/>
+      <w:jc w:val="left"/>
+    </w:pPr>
+    <w:rPr>
+      <w:rFonts w:ascii="宋体" w:eastAsia="宋体" w:hAnsi="宋体" w:cs="宋体"/>
+      <w:kern w:val="0"/>
+      <w:sz w:val="24"/>
+      <w:szCs w:val="24"/>
+    </w:rPr>
+  </w:style>
+  <w:style w:type="character" w:styleId="HTML">
+    <w:name w:val="HTML Code"/>
+    <w:basedOn w:val="a0"/>
+    <w:uiPriority w:val="99"/>
+    <w:semiHidden/>
+    <w:unhideWhenUsed/>
+    <w:rsid w:val="00FE5C2E"/>
+    <w:rPr>
+      <w:rFonts w:ascii="宋体" w:eastAsia="宋体" w:hAnsi="宋体" w:cs="宋体"/>
+      <w:sz w:val="24"/>
+      <w:szCs w:val="24"/>
+    </w:rPr>
+  </w:style>
+  <w:style w:type="character" w:styleId="a9">
+    <w:name w:val="Strong"/>
+    <w:basedOn w:val="a0"/>
+    <w:uiPriority w:val="22"/>
+    <w:qFormat/>
+    <w:rsid w:val="00FE5C2E"/>
+    <w:rPr>
+      <w:b/>
+      <w:bCs/>
+    </w:rPr>
+  </w:style>
 </w:styles>
 </file>
 

--- a/Report/3.24.docx
+++ b/Report/3.24.docx
@@ -26,6 +26,24 @@
         </w:rPr>
         <w:t>进行复现。</w:t>
       </w:r>
+      <w:r>
+        <w:rPr>
+          <w:rFonts w:ascii="微软雅黑" w:eastAsia="微软雅黑" w:hAnsi="微软雅黑" w:hint="eastAsia"/>
+        </w:rPr>
+        <w:t>其中数据预处理部分使用M</w:t>
+      </w:r>
+      <w:r>
+        <w:rPr>
+          <w:rFonts w:ascii="微软雅黑" w:eastAsia="微软雅黑" w:hAnsi="微软雅黑"/>
+        </w:rPr>
+        <w:t>ATLAB</w:t>
+      </w:r>
+      <w:r>
+        <w:rPr>
+          <w:rFonts w:ascii="微软雅黑" w:eastAsia="微软雅黑" w:hAnsi="微软雅黑" w:hint="eastAsia"/>
+        </w:rPr>
+        <w:t>，深度置信网络部分使用Python。</w:t>
+      </w:r>
     </w:p>
     <w:p>
       <w:pPr>
@@ -214,13 +232,13 @@
     <w:p>
       <w:pPr>
         <w:rPr>
-          <w:rFonts w:ascii="微软雅黑" w:eastAsia="微软雅黑" w:hAnsi="微软雅黑"/>
-        </w:rPr>
-      </w:pPr>
-      <w:r>
-        <w:rPr>
           <w:rFonts w:ascii="微软雅黑" w:eastAsia="微软雅黑" w:hAnsi="微软雅黑" w:hint="eastAsia"/>
         </w:rPr>
+      </w:pPr>
+      <w:r>
+        <w:rPr>
+          <w:rFonts w:ascii="微软雅黑" w:eastAsia="微软雅黑" w:hAnsi="微软雅黑" w:hint="eastAsia"/>
+        </w:rPr>
         <w:t>从函数理论的角度来看，小波包分解是将信号投影到小波包基函数张成的空间中。从信号处理的角度来看，它是让信号通过一系列中心频率不同但带宽相同的滤波器。</w:t>
       </w:r>
     </w:p>
@@ -230,13 +248,6 @@
           <w:rFonts w:ascii="微软雅黑" w:eastAsia="微软雅黑" w:hAnsi="微软雅黑"/>
         </w:rPr>
       </w:pPr>
-    </w:p>
-    <w:p>
-      <w:pPr>
-        <w:rPr>
-          <w:rFonts w:ascii="微软雅黑" w:eastAsia="微软雅黑" w:hAnsi="微软雅黑"/>
-        </w:rPr>
-      </w:pPr>
       <w:r>
         <w:rPr>
           <w:rFonts w:ascii="微软雅黑" w:eastAsia="微软雅黑" w:hAnsi="微软雅黑" w:hint="eastAsia"/>
@@ -247,25 +258,18 @@
     <w:p>
       <w:pPr>
         <w:rPr>
-          <w:rFonts w:ascii="微软雅黑" w:eastAsia="微软雅黑" w:hAnsi="微软雅黑"/>
-        </w:rPr>
-      </w:pPr>
-      <w:r>
-        <w:rPr>
           <w:rFonts w:ascii="微软雅黑" w:eastAsia="微软雅黑" w:hAnsi="微软雅黑" w:hint="eastAsia"/>
         </w:rPr>
+      </w:pPr>
+      <w:r>
+        <w:rPr>
+          <w:rFonts w:ascii="微软雅黑" w:eastAsia="微软雅黑" w:hAnsi="微软雅黑" w:hint="eastAsia"/>
+        </w:rPr>
         <w:t>面显得更胜一筹，因此将二者结合。</w:t>
       </w:r>
     </w:p>
     <w:p>
       <w:pPr>
-        <w:rPr>
-          <w:rFonts w:ascii="微软雅黑" w:eastAsia="微软雅黑" w:hAnsi="微软雅黑"/>
-        </w:rPr>
-      </w:pPr>
-    </w:p>
-    <w:p>
-      <w:pPr>
         <w:pStyle w:val="2"/>
         <w:rPr>
           <w:rFonts w:ascii="微软雅黑" w:eastAsia="微软雅黑" w:hAnsi="微软雅黑"/>
@@ -275,6 +279,7 @@
         <w:rPr>
           <w:rFonts w:ascii="微软雅黑" w:eastAsia="微软雅黑" w:hAnsi="微软雅黑" w:hint="eastAsia"/>
         </w:rPr>
+        <w:lastRenderedPageBreak/>
         <w:t>广义回归神经网络</w:t>
       </w:r>
     </w:p>
@@ -844,11 +849,6 @@
     <w:p/>
     <w:p/>
     <w:p>
-      <w:pPr>
-        <w:rPr>
-          <w:rFonts w:hint="eastAsia"/>
-        </w:rPr>
-      </w:pPr>
       <w:r>
         <w:lastRenderedPageBreak/>
         <w:t>Detection of weak transient signals based on wavelet packet transform and manifold learning for rolling element bearing fault diagnosis</w:t>
@@ -1040,34 +1040,6 @@
     <w:p/>
     <w:p>
       <w:pPr>
-        <w:pStyle w:val="a7"/>
-        <w:numPr>
-          <w:ilvl w:val="0"/>
-          <w:numId w:val="2"/>
-        </w:numPr>
-        <w:ind w:firstLineChars="0"/>
-      </w:pPr>
-      <w:r>
-        <w:rPr>
-          <w:rFonts w:hint="eastAsia"/>
-        </w:rPr>
-        <w:t>已完成。</w:t>
-      </w:r>
-    </w:p>
-    <w:p>
-      <w:pPr>
-        <w:pStyle w:val="a7"/>
-        <w:numPr>
-          <w:ilvl w:val="0"/>
-          <w:numId w:val="2"/>
-        </w:numPr>
-        <w:ind w:firstLineChars="0"/>
-      </w:pPr>
-      <w:bookmarkStart w:id="0" w:name="_GoBack"/>
-      <w:bookmarkEnd w:id="0"/>
-    </w:p>
-    <w:p>
-      <w:pPr>
         <w:pStyle w:val="a8"/>
         <w:shd w:val="clear" w:color="auto" w:fill="FFFFFF"/>
         <w:spacing w:before="0" w:beforeAutospacing="0" w:after="150" w:afterAutospacing="0"/>
@@ -1989,15 +1961,297 @@
     <w:p>
       <w:pPr>
         <w:pStyle w:val="a7"/>
-        <w:numPr>
-          <w:ilvl w:val="0"/>
-          <w:numId w:val="2"/>
-        </w:numPr>
-        <w:ind w:firstLineChars="0"/>
-        <w:rPr>
-          <w:rFonts w:hint="eastAsia"/>
-        </w:rPr>
-      </w:pPr>
+        <w:ind w:left="360" w:firstLineChars="0" w:firstLine="0"/>
+      </w:pPr>
+    </w:p>
+    <w:p>
+      <w:pPr>
+        <w:pStyle w:val="a7"/>
+        <w:ind w:left="360" w:firstLineChars="0" w:firstLine="0"/>
+      </w:pPr>
+    </w:p>
+    <w:p>
+      <w:pPr>
+        <w:pStyle w:val="a7"/>
+        <w:ind w:left="360" w:firstLineChars="0" w:firstLine="0"/>
+        <w:rPr>
+          <w:rFonts w:hint="eastAsia"/>
+        </w:rPr>
+      </w:pPr>
+      <w:r>
+        <w:rPr>
+          <w:rFonts w:hint="eastAsia"/>
+        </w:rPr>
+        <w:lastRenderedPageBreak/>
+        <w:t>目前初步完成了预处理部分，使用的是文献1中的方法。但未检验其正确性。</w:t>
+      </w:r>
+    </w:p>
+    <w:p>
+      <w:pPr>
+        <w:pStyle w:val="a7"/>
+        <w:ind w:left="360" w:firstLineChars="0" w:firstLine="0"/>
+      </w:pPr>
+      <w:r>
+        <w:rPr>
+          <w:rFonts w:hint="eastAsia"/>
+        </w:rPr>
+        <w:t>降噪结果</w:t>
+      </w:r>
+    </w:p>
+    <w:p>
+      <w:pPr>
+        <w:pStyle w:val="a7"/>
+        <w:ind w:left="360" w:firstLineChars="0" w:firstLine="0"/>
+        <w:rPr>
+          <w:rFonts w:hint="eastAsia"/>
+        </w:rPr>
+      </w:pPr>
+      <w:r>
+        <w:rPr>
+          <w:rFonts w:hint="eastAsia"/>
+        </w:rPr>
+        <w:t>50*1024个样本</w:t>
+      </w:r>
+    </w:p>
+    <w:p>
+      <w:pPr>
+        <w:pStyle w:val="a7"/>
+        <w:ind w:left="360" w:firstLineChars="0" w:firstLine="0"/>
+      </w:pPr>
+      <w:r>
+        <w:rPr>
+          <w:noProof/>
+        </w:rPr>
+        <w:drawing>
+          <wp:inline distT="0" distB="0" distL="0" distR="0" wp14:anchorId="242A6157" wp14:editId="7B31E4D9">
+            <wp:extent cx="5274310" cy="2873375"/>
+            <wp:effectExtent l="0" t="0" r="2540" b="3175"/>
+            <wp:docPr id="14" name="图片 14"/>
+            <wp:cNvGraphicFramePr>
+              <a:graphicFrameLocks xmlns:a="http://schemas.openxmlformats.org/drawingml/2006/main" noChangeAspect="1"/>
+            </wp:cNvGraphicFramePr>
+            <a:graphic xmlns:a="http://schemas.openxmlformats.org/drawingml/2006/main">
+              <a:graphicData uri="http://schemas.openxmlformats.org/drawingml/2006/picture">
+                <pic:pic xmlns:pic="http://schemas.openxmlformats.org/drawingml/2006/picture">
+                  <pic:nvPicPr>
+                    <pic:cNvPr id="1" name=""/>
+                    <pic:cNvPicPr/>
+                  </pic:nvPicPr>
+                  <pic:blipFill>
+                    <a:blip r:embed="rId18"/>
+                    <a:stretch>
+                      <a:fillRect/>
+                    </a:stretch>
+                  </pic:blipFill>
+                  <pic:spPr>
+                    <a:xfrm>
+                      <a:off x="0" y="0"/>
+                      <a:ext cx="5274310" cy="2873375"/>
+                    </a:xfrm>
+                    <a:prstGeom prst="rect">
+                      <a:avLst/>
+                    </a:prstGeom>
+                  </pic:spPr>
+                </pic:pic>
+              </a:graphicData>
+            </a:graphic>
+          </wp:inline>
+        </w:drawing>
+      </w:r>
+    </w:p>
+    <w:p>
+      <w:pPr>
+        <w:pStyle w:val="a7"/>
+        <w:ind w:left="360" w:firstLineChars="0" w:firstLine="0"/>
+      </w:pPr>
+      <w:r>
+        <w:rPr>
+          <w:rFonts w:hint="eastAsia"/>
+        </w:rPr>
+        <w:t>G</w:t>
+      </w:r>
+      <w:r>
+        <w:t>RNN</w:t>
+      </w:r>
+      <w:r>
+        <w:rPr>
+          <w:rFonts w:hint="eastAsia"/>
+        </w:rPr>
+        <w:t>结果</w:t>
+      </w:r>
+    </w:p>
+    <w:p>
+      <w:pPr>
+        <w:pStyle w:val="a7"/>
+        <w:ind w:left="360" w:firstLineChars="0" w:firstLine="0"/>
+        <w:rPr>
+          <w:rFonts w:hint="eastAsia"/>
+        </w:rPr>
+      </w:pPr>
+      <w:r>
+        <w:rPr>
+          <w:rFonts w:hint="eastAsia"/>
+        </w:rPr>
+        <w:t>前25*1024用于学习，后25*1024用于检验</w:t>
+      </w:r>
+    </w:p>
+    <w:p>
+      <w:pPr>
+        <w:pStyle w:val="a7"/>
+        <w:ind w:left="360" w:firstLineChars="0" w:firstLine="0"/>
+      </w:pPr>
+      <w:r>
+        <w:rPr>
+          <w:noProof/>
+        </w:rPr>
+        <w:drawing>
+          <wp:inline distT="0" distB="0" distL="0" distR="0" wp14:anchorId="219DF4ED" wp14:editId="28E923FB">
+            <wp:extent cx="5274310" cy="2873375"/>
+            <wp:effectExtent l="0" t="0" r="2540" b="3175"/>
+            <wp:docPr id="13" name="图片 13"/>
+            <wp:cNvGraphicFramePr>
+              <a:graphicFrameLocks xmlns:a="http://schemas.openxmlformats.org/drawingml/2006/main" noChangeAspect="1"/>
+            </wp:cNvGraphicFramePr>
+            <a:graphic xmlns:a="http://schemas.openxmlformats.org/drawingml/2006/main">
+              <a:graphicData uri="http://schemas.openxmlformats.org/drawingml/2006/picture">
+                <pic:pic xmlns:pic="http://schemas.openxmlformats.org/drawingml/2006/picture">
+                  <pic:nvPicPr>
+                    <pic:cNvPr id="1" name=""/>
+                    <pic:cNvPicPr/>
+                  </pic:nvPicPr>
+                  <pic:blipFill>
+                    <a:blip r:embed="rId19"/>
+                    <a:stretch>
+                      <a:fillRect/>
+                    </a:stretch>
+                  </pic:blipFill>
+                  <pic:spPr>
+                    <a:xfrm>
+                      <a:off x="0" y="0"/>
+                      <a:ext cx="5274310" cy="2873375"/>
+                    </a:xfrm>
+                    <a:prstGeom prst="rect">
+                      <a:avLst/>
+                    </a:prstGeom>
+                  </pic:spPr>
+                </pic:pic>
+              </a:graphicData>
+            </a:graphic>
+          </wp:inline>
+        </w:drawing>
+      </w:r>
+    </w:p>
+    <w:p>
+      <w:pPr>
+        <w:pStyle w:val="a7"/>
+        <w:ind w:left="360" w:firstLineChars="0" w:firstLine="0"/>
+      </w:pPr>
+      <w:r>
+        <w:rPr>
+          <w:rFonts w:hint="eastAsia"/>
+        </w:rPr>
+        <w:t>有点不理解G</w:t>
+      </w:r>
+      <w:r>
+        <w:t>RNN</w:t>
+      </w:r>
+      <w:r>
+        <w:rPr>
+          <w:rFonts w:hint="eastAsia"/>
+        </w:rPr>
+        <w:t>的目的，为什么不能全部直接降噪？没有发现使用G</w:t>
+      </w:r>
+      <w:r>
+        <w:t>RNN</w:t>
+      </w:r>
+      <w:r>
+        <w:rPr>
+          <w:rFonts w:hint="eastAsia"/>
+        </w:rPr>
+        <w:t>后二者的显著区别。</w:t>
+      </w:r>
+      <w:r>
+        <w:rPr>
+          <w:rFonts w:hint="eastAsia"/>
+        </w:rPr>
+        <w:t>光滑因子取0.1（不确定什么值合适），且使用G</w:t>
+      </w:r>
+      <w:r>
+        <w:t>RNN</w:t>
+      </w:r>
+      <w:r>
+        <w:rPr>
+          <w:rFonts w:hint="eastAsia"/>
+        </w:rPr>
+        <w:t>后导致曲线高度变小</w:t>
+      </w:r>
+      <w:r>
+        <w:rPr>
+          <w:rFonts w:hint="eastAsia"/>
+        </w:rPr>
+        <w:t>，位置移动</w:t>
+      </w:r>
+      <w:r>
+        <w:rPr>
+          <w:rFonts w:hint="eastAsia"/>
+        </w:rPr>
+        <w:t>（不理解</w:t>
+      </w:r>
+      <w:r>
+        <w:rPr>
+          <w:rFonts w:hint="eastAsia"/>
+        </w:rPr>
+        <w:t>其作用是什么</w:t>
+      </w:r>
+      <w:bookmarkStart w:id="0" w:name="_GoBack"/>
+      <w:bookmarkEnd w:id="0"/>
+      <w:r>
+        <w:rPr>
+          <w:rFonts w:hint="eastAsia"/>
+        </w:rPr>
+        <w:t>）。</w:t>
+      </w:r>
+    </w:p>
+    <w:p>
+      <w:pPr>
+        <w:pStyle w:val="a7"/>
+        <w:ind w:left="360" w:firstLineChars="0" w:firstLine="0"/>
+        <w:rPr>
+          <w:rFonts w:hint="eastAsia"/>
+        </w:rPr>
+      </w:pPr>
+      <w:r>
+        <w:rPr>
+          <w:rFonts w:hint="eastAsia"/>
+        </w:rPr>
+        <w:t>代码、参考文献等部分</w:t>
+      </w:r>
+      <w:r>
+        <w:rPr>
+          <w:rFonts w:hint="eastAsia"/>
+        </w:rPr>
+        <w:t>见</w:t>
+      </w:r>
+      <w:hyperlink r:id="rId20" w:history="1">
+        <w:r>
+          <w:rPr>
+            <w:rStyle w:val="a4"/>
+          </w:rPr>
+          <w:t>https://github.com/wjsu</w:t>
+        </w:r>
+        <w:r>
+          <w:rPr>
+            <w:rStyle w:val="a4"/>
+          </w:rPr>
+          <w:t>n</w:t>
+        </w:r>
+        <w:r>
+          <w:rPr>
+            <w:rStyle w:val="a4"/>
+          </w:rPr>
+          <w:t>scut/Intelligent-Software-Project-Training</w:t>
+        </w:r>
+      </w:hyperlink>
     </w:p>
     <w:sectPr>
       <w:pgSz w:w="11906" w:h="16838"/>
